--- a/CMQA/Mission Overview/RPO Mission History.docx
+++ b/CMQA/Mission Overview/RPO Mission History.docx
@@ -30,6 +30,49 @@
         </w:rPr>
         <w:t xml:space="preserve">Rendezvous and proximity operations (RPO) missions have a long history in human spaceflight dating back to the first Gemini missions. It was not until the previous decade did interest arise in doing RPO missions with purely robotic applications. </w:t>
       </w:r>
+      <w:r>
+        <w:rPr>
+          <w:rFonts w:ascii="Times New Roman" w:hAnsi="Times New Roman" w:cs="Times New Roman"/>
+          <w:sz w:val="24"/>
+        </w:rPr>
+        <w:t>For the most part RPO missions have been solely under the purview of NASA and the military, only recently have private companies and universities</w:t>
+      </w:r>
+      <w:r>
+        <w:rPr>
+          <w:rFonts w:ascii="Times New Roman" w:hAnsi="Times New Roman" w:cs="Times New Roman"/>
+          <w:sz w:val="24"/>
+        </w:rPr>
+        <w:t xml:space="preserve"> made in</w:t>
+      </w:r>
+      <w:r>
+        <w:rPr>
+          <w:rFonts w:ascii="Times New Roman" w:hAnsi="Times New Roman" w:cs="Times New Roman"/>
+          <w:sz w:val="24"/>
+        </w:rPr>
+        <w:t xml:space="preserve">roads </w:t>
+      </w:r>
+      <w:r>
+        <w:rPr>
+          <w:rFonts w:ascii="Times New Roman" w:hAnsi="Times New Roman" w:cs="Times New Roman"/>
+          <w:sz w:val="24"/>
+        </w:rPr>
+        <w:t>in this area. Each mission has taken a different approach to RPO and has ranged from small CubeSats to massive multi-million dollar satellites. The successes and failures of these missions helped drive the constraints in the RASCAL Mission</w:t>
+      </w:r>
+      <w:r>
+        <w:rPr>
+          <w:rFonts w:ascii="Times New Roman" w:hAnsi="Times New Roman" w:cs="Times New Roman"/>
+          <w:sz w:val="24"/>
+        </w:rPr>
+        <w:t>.</w:t>
+      </w:r>
+    </w:p>
+    <w:p>
+      <w:pPr>
+        <w:rPr>
+          <w:rFonts w:ascii="Times New Roman" w:hAnsi="Times New Roman" w:cs="Times New Roman"/>
+          <w:sz w:val="24"/>
+        </w:rPr>
+      </w:pPr>
       <w:bookmarkStart w:id="0" w:name="_GoBack"/>
       <w:bookmarkEnd w:id="0"/>
     </w:p>

--- a/CMQA/Mission Overview/RPO Mission History.docx
+++ b/CMQA/Mission Overview/RPO Mission History.docx
@@ -56,7 +56,21 @@
           <w:rFonts w:ascii="Times New Roman" w:hAnsi="Times New Roman" w:cs="Times New Roman"/>
           <w:sz w:val="24"/>
         </w:rPr>
-        <w:t>in this area. Each mission has taken a different approach to RPO and has ranged from small CubeSats to massive multi-million dollar satellites. The successes and failures of these missions helped drive the constraints in the RASCAL Mission</w:t>
+        <w:t>in this area. Each mission has taken a different approach to RPO and has ranged from small CubeSats to massive multi-million dollar satellites. The successes and failures of these missions helped dri</w:t>
+      </w:r>
+      <w:r>
+        <w:rPr>
+          <w:rFonts w:ascii="Times New Roman" w:hAnsi="Times New Roman" w:cs="Times New Roman"/>
+          <w:sz w:val="24"/>
+        </w:rPr>
+        <w:t>ve the constraints in the Rascal</w:t>
+      </w:r>
+      <w:r>
+        <w:rPr>
+          <w:rFonts w:ascii="Times New Roman" w:hAnsi="Times New Roman" w:cs="Times New Roman"/>
+          <w:sz w:val="24"/>
+        </w:rPr>
+        <w:t xml:space="preserve"> Mission</w:t>
       </w:r>
       <w:r>
         <w:rPr>
@@ -73,6 +87,126 @@
           <w:sz w:val="24"/>
         </w:rPr>
       </w:pPr>
+      <w:r>
+        <w:rPr>
+          <w:rFonts w:ascii="Times New Roman" w:hAnsi="Times New Roman" w:cs="Times New Roman"/>
+          <w:sz w:val="24"/>
+        </w:rPr>
+        <w:t xml:space="preserve">Many of the RPO missions have been large million dollar satellites, out these missions three were selected for more analysis because these mission cover several different ways to approach </w:t>
+      </w:r>
+      <w:r>
+        <w:rPr>
+          <w:rFonts w:ascii="Times New Roman" w:hAnsi="Times New Roman" w:cs="Times New Roman"/>
+          <w:sz w:val="24"/>
+          <w:szCs w:val="24"/>
+        </w:rPr>
+        <w:t xml:space="preserve">RPO. </w:t>
+      </w:r>
+      <w:r>
+        <w:rPr>
+          <w:rFonts w:ascii="Times New Roman" w:hAnsi="Times New Roman" w:cs="Times New Roman"/>
+          <w:sz w:val="24"/>
+          <w:szCs w:val="24"/>
+        </w:rPr>
+        <w:t xml:space="preserve">The first spacecraft is the </w:t>
+      </w:r>
+      <w:r>
+        <w:rPr>
+          <w:rFonts w:ascii="Times New Roman" w:hAnsi="Times New Roman" w:cs="Times New Roman"/>
+          <w:bCs/>
+          <w:color w:val="000000"/>
+          <w:sz w:val="24"/>
+          <w:szCs w:val="24"/>
+          <w:shd w:val="clear" w:color="auto" w:fill="FFFFFF"/>
+        </w:rPr>
+        <w:t>Demonstration for Autonomous Rendezvous Technology</w:t>
+      </w:r>
+      <w:r>
+        <w:rPr>
+          <w:rFonts w:ascii="Times New Roman" w:hAnsi="Times New Roman" w:cs="Times New Roman"/>
+          <w:bCs/>
+          <w:color w:val="000000"/>
+          <w:sz w:val="24"/>
+          <w:szCs w:val="24"/>
+          <w:shd w:val="clear" w:color="auto" w:fill="FFFFFF"/>
+        </w:rPr>
+        <w:t xml:space="preserve"> (DART) </w:t>
+      </w:r>
+      <w:r>
+        <w:rPr>
+          <w:rFonts w:ascii="Times New Roman" w:hAnsi="Times New Roman" w:cs="Times New Roman"/>
+          <w:sz w:val="24"/>
+          <w:szCs w:val="24"/>
+        </w:rPr>
+        <w:t>built by Orbital Sciences Corporation for NASA to develop and demonstrate autonomous navigation and rendezvous.</w:t>
+      </w:r>
+      <w:r>
+        <w:rPr>
+          <w:rFonts w:ascii="Times New Roman" w:hAnsi="Times New Roman" w:cs="Times New Roman"/>
+          <w:sz w:val="24"/>
+          <w:szCs w:val="24"/>
+        </w:rPr>
+        <w:t xml:space="preserve"> </w:t>
+      </w:r>
+      <w:r>
+        <w:rPr>
+          <w:rFonts w:ascii="Times New Roman" w:hAnsi="Times New Roman" w:cs="Times New Roman"/>
+          <w:sz w:val="24"/>
+          <w:szCs w:val="24"/>
+        </w:rPr>
+        <w:t xml:space="preserve">It was to try to dock with an experimental communication satellite launched </w:t>
+      </w:r>
+      <w:r>
+        <w:rPr>
+          <w:rFonts w:ascii="Times New Roman" w:hAnsi="Times New Roman" w:cs="Times New Roman"/>
+          <w:sz w:val="24"/>
+          <w:szCs w:val="24"/>
+        </w:rPr>
+        <w:t xml:space="preserve">in </w:t>
+      </w:r>
+      <w:r>
+        <w:rPr>
+          <w:rFonts w:ascii="Times New Roman" w:hAnsi="Times New Roman" w:cs="Times New Roman"/>
+          <w:sz w:val="24"/>
+          <w:szCs w:val="24"/>
+        </w:rPr>
+        <w:t>1999.</w:t>
+      </w:r>
+      <w:r>
+        <w:rPr>
+          <w:rFonts w:ascii="Times New Roman" w:hAnsi="Times New Roman" w:cs="Times New Roman"/>
+          <w:sz w:val="24"/>
+          <w:szCs w:val="24"/>
+        </w:rPr>
+        <w:t xml:space="preserve"> </w:t>
+      </w:r>
+      <w:r>
+        <w:rPr>
+          <w:rFonts w:ascii="Times New Roman" w:hAnsi="Times New Roman" w:cs="Times New Roman"/>
+          <w:color w:val="000000"/>
+          <w:sz w:val="24"/>
+          <w:szCs w:val="24"/>
+        </w:rPr>
+        <w:t xml:space="preserve">The primary objectives of the mission were to navigate autonomously using GPS and rendezvous </w:t>
+      </w:r>
+      <w:r>
+        <w:rPr>
+          <w:rFonts w:ascii="Times New Roman" w:hAnsi="Times New Roman" w:cs="Times New Roman"/>
+          <w:color w:val="000000"/>
+          <w:sz w:val="24"/>
+          <w:szCs w:val="24"/>
+        </w:rPr>
+        <w:t>using</w:t>
+      </w:r>
+      <w:r>
+        <w:rPr>
+          <w:rFonts w:ascii="Times New Roman" w:hAnsi="Times New Roman" w:cs="Times New Roman"/>
+          <w:color w:val="000000"/>
+          <w:sz w:val="24"/>
+          <w:szCs w:val="24"/>
+        </w:rPr>
+        <w:t xml:space="preserve"> the Advanced Video Guidance Sensor. Within a few hours of launch it was able to reach the target. It began to approach the target vehicle, but a malfunction occurred and caused a soft collision with the target vehicle.</w:t>
+      </w:r>
       <w:bookmarkStart w:id="0" w:name="_GoBack"/>
       <w:bookmarkEnd w:id="0"/>
     </w:p>
@@ -84,6 +218,56 @@
     </w:sectPr>
   </w:body>
 </w:document>
+</file>
+
+<file path=word/endnotes.xml><?xml version="1.0" encoding="utf-8"?>
+<w:endnotes xmlns:wpc="http://schemas.microsoft.com/office/word/2010/wordprocessingCanvas" xmlns:mc="http://schemas.openxmlformats.org/markup-compatibility/2006" xmlns:o="urn:schemas-microsoft-com:office:office" xmlns:r="http://schemas.openxmlformats.org/officeDocument/2006/relationships" xmlns:m="http://schemas.openxmlformats.org/officeDocument/2006/math" xmlns:v="urn:schemas-microsoft-com:vml" xmlns:wp14="http://schemas.microsoft.com/office/word/2010/wordprocessingDrawing" xmlns:wp="http://schemas.openxmlformats.org/drawingml/2006/wordprocessingDrawing" xmlns:w10="urn:schemas-microsoft-com:office:word" xmlns:w="http://schemas.openxmlformats.org/wordprocessingml/2006/main" xmlns:w14="http://schemas.microsoft.com/office/word/2010/wordml" xmlns:wpg="http://schemas.microsoft.com/office/word/2010/wordprocessingGroup" xmlns:wpi="http://schemas.microsoft.com/office/word/2010/wordprocessingInk" xmlns:wne="http://schemas.microsoft.com/office/word/2006/wordml" xmlns:wps="http://schemas.microsoft.com/office/word/2010/wordprocessingShape" mc:Ignorable="w14 wp14">
+  <w:endnote w:type="separator" w:id="-1">
+    <w:p>
+      <w:pPr>
+        <w:spacing w:after="0" w:line="240" w:lineRule="auto"/>
+      </w:pPr>
+      <w:r>
+        <w:separator/>
+      </w:r>
+    </w:p>
+  </w:endnote>
+  <w:endnote w:type="continuationSeparator" w:id="0">
+    <w:p>
+      <w:pPr>
+        <w:spacing w:after="0" w:line="240" w:lineRule="auto"/>
+      </w:pPr>
+      <w:r>
+        <w:continuationSeparator/>
+      </w:r>
+    </w:p>
+  </w:endnote>
+</w:endnotes>
+</file>
+
+<file path=word/footnotes.xml><?xml version="1.0" encoding="utf-8"?>
+<w:footnotes xmlns:wpc="http://schemas.microsoft.com/office/word/2010/wordprocessingCanvas" xmlns:mc="http://schemas.openxmlformats.org/markup-compatibility/2006" xmlns:o="urn:schemas-microsoft-com:office:office" xmlns:r="http://schemas.openxmlformats.org/officeDocument/2006/relationships" xmlns:m="http://schemas.openxmlformats.org/officeDocument/2006/math" xmlns:v="urn:schemas-microsoft-com:vml" xmlns:wp14="http://schemas.microsoft.com/office/word/2010/wordprocessingDrawing" xmlns:wp="http://schemas.openxmlformats.org/drawingml/2006/wordprocessingDrawing" xmlns:w10="urn:schemas-microsoft-com:office:word" xmlns:w="http://schemas.openxmlformats.org/wordprocessingml/2006/main" xmlns:w14="http://schemas.microsoft.com/office/word/2010/wordml" xmlns:wpg="http://schemas.microsoft.com/office/word/2010/wordprocessingGroup" xmlns:wpi="http://schemas.microsoft.com/office/word/2010/wordprocessingInk" xmlns:wne="http://schemas.microsoft.com/office/word/2006/wordml" xmlns:wps="http://schemas.microsoft.com/office/word/2010/wordprocessingShape" mc:Ignorable="w14 wp14">
+  <w:footnote w:type="separator" w:id="-1">
+    <w:p>
+      <w:pPr>
+        <w:spacing w:after="0" w:line="240" w:lineRule="auto"/>
+      </w:pPr>
+      <w:r>
+        <w:separator/>
+      </w:r>
+    </w:p>
+  </w:footnote>
+  <w:footnote w:type="continuationSeparator" w:id="0">
+    <w:p>
+      <w:pPr>
+        <w:spacing w:after="0" w:line="240" w:lineRule="auto"/>
+      </w:pPr>
+      <w:r>
+        <w:continuationSeparator/>
+      </w:r>
+    </w:p>
+  </w:footnote>
+</w:footnotes>
 </file>
 
 <file path=word/styles.xml><?xml version="1.0" encoding="utf-8"?>
@@ -310,6 +494,50 @@
       <w:sz w:val="28"/>
       <w:szCs w:val="28"/>
     </w:rPr>
+  </w:style>
+  <w:style w:type="paragraph" w:styleId="Header">
+    <w:name w:val="header"/>
+    <w:basedOn w:val="Normal"/>
+    <w:link w:val="HeaderChar"/>
+    <w:uiPriority w:val="99"/>
+    <w:unhideWhenUsed/>
+    <w:rsid w:val="00405C9B"/>
+    <w:pPr>
+      <w:tabs>
+        <w:tab w:val="center" w:pos="4680"/>
+        <w:tab w:val="right" w:pos="9360"/>
+      </w:tabs>
+      <w:spacing w:after="0" w:line="240" w:lineRule="auto"/>
+    </w:pPr>
+  </w:style>
+  <w:style w:type="character" w:customStyle="1" w:styleId="HeaderChar">
+    <w:name w:val="Header Char"/>
+    <w:basedOn w:val="DefaultParagraphFont"/>
+    <w:link w:val="Header"/>
+    <w:uiPriority w:val="99"/>
+    <w:rsid w:val="00405C9B"/>
+  </w:style>
+  <w:style w:type="paragraph" w:styleId="Footer">
+    <w:name w:val="footer"/>
+    <w:basedOn w:val="Normal"/>
+    <w:link w:val="FooterChar"/>
+    <w:uiPriority w:val="99"/>
+    <w:unhideWhenUsed/>
+    <w:rsid w:val="00405C9B"/>
+    <w:pPr>
+      <w:tabs>
+        <w:tab w:val="center" w:pos="4680"/>
+        <w:tab w:val="right" w:pos="9360"/>
+      </w:tabs>
+      <w:spacing w:after="0" w:line="240" w:lineRule="auto"/>
+    </w:pPr>
+  </w:style>
+  <w:style w:type="character" w:customStyle="1" w:styleId="FooterChar">
+    <w:name w:val="Footer Char"/>
+    <w:basedOn w:val="DefaultParagraphFont"/>
+    <w:link w:val="Footer"/>
+    <w:uiPriority w:val="99"/>
+    <w:rsid w:val="00405C9B"/>
   </w:style>
 </w:styles>
 </file>
@@ -538,6 +766,50 @@
       <w:sz w:val="28"/>
       <w:szCs w:val="28"/>
     </w:rPr>
+  </w:style>
+  <w:style w:type="paragraph" w:styleId="Header">
+    <w:name w:val="header"/>
+    <w:basedOn w:val="Normal"/>
+    <w:link w:val="HeaderChar"/>
+    <w:uiPriority w:val="99"/>
+    <w:unhideWhenUsed/>
+    <w:rsid w:val="00405C9B"/>
+    <w:pPr>
+      <w:tabs>
+        <w:tab w:val="center" w:pos="4680"/>
+        <w:tab w:val="right" w:pos="9360"/>
+      </w:tabs>
+      <w:spacing w:after="0" w:line="240" w:lineRule="auto"/>
+    </w:pPr>
+  </w:style>
+  <w:style w:type="character" w:customStyle="1" w:styleId="HeaderChar">
+    <w:name w:val="Header Char"/>
+    <w:basedOn w:val="DefaultParagraphFont"/>
+    <w:link w:val="Header"/>
+    <w:uiPriority w:val="99"/>
+    <w:rsid w:val="00405C9B"/>
+  </w:style>
+  <w:style w:type="paragraph" w:styleId="Footer">
+    <w:name w:val="footer"/>
+    <w:basedOn w:val="Normal"/>
+    <w:link w:val="FooterChar"/>
+    <w:uiPriority w:val="99"/>
+    <w:unhideWhenUsed/>
+    <w:rsid w:val="00405C9B"/>
+    <w:pPr>
+      <w:tabs>
+        <w:tab w:val="center" w:pos="4680"/>
+        <w:tab w:val="right" w:pos="9360"/>
+      </w:tabs>
+      <w:spacing w:after="0" w:line="240" w:lineRule="auto"/>
+    </w:pPr>
+  </w:style>
+  <w:style w:type="character" w:customStyle="1" w:styleId="FooterChar">
+    <w:name w:val="Footer Char"/>
+    <w:basedOn w:val="DefaultParagraphFont"/>
+    <w:link w:val="Footer"/>
+    <w:uiPriority w:val="99"/>
+    <w:rsid w:val="00405C9B"/>
   </w:style>
 </w:styles>
 </file>
